--- a/Tareas U2/Modelo de negocio.docx
+++ b/Tareas U2/Modelo de negocio.docx
@@ -1,6 +1,6 @@
 
 <file path=word/document.xml><?xml version="1.0" encoding="utf-8"?>
-<w:document xmlns:wpc="http://schemas.microsoft.com/office/word/2010/wordprocessingCanvas" xmlns:cx="http://schemas.microsoft.com/office/drawing/2014/chartex" xmlns:cx1="http://schemas.microsoft.com/office/drawing/2015/9/8/chartex" xmlns:mc="http://schemas.openxmlformats.org/markup-compatibility/2006" xmlns:o="urn:schemas-microsoft-com:office:office" xmlns:r="http://schemas.openxmlformats.org/officeDocument/2006/relationships" xmlns:m="http://schemas.openxmlformats.org/officeDocument/2006/math" xmlns:v="urn:schemas-microsoft-com:vml" xmlns:wp14="http://schemas.microsoft.com/office/word/2010/wordprocessingDrawing" xmlns:wp="http://schemas.openxmlformats.org/drawingml/2006/wordprocessingDrawing" xmlns:w10="urn:schemas-microsoft-com:office:word" xmlns:w="http://schemas.openxmlformats.org/wordprocessingml/2006/main" xmlns:w14="http://schemas.microsoft.com/office/word/2010/wordml" xmlns:w15="http://schemas.microsoft.com/office/word/2012/wordml" xmlns:w16se="http://schemas.microsoft.com/office/word/2015/wordml/symex" xmlns:wpg="http://schemas.microsoft.com/office/word/2010/wordprocessingGroup" xmlns:wpi="http://schemas.microsoft.com/office/word/2010/wordprocessingInk" xmlns:wne="http://schemas.microsoft.com/office/word/2006/wordml" xmlns:wps="http://schemas.microsoft.com/office/word/2010/wordprocessingShape" mc:Ignorable="w14 w15 w16se wp14">
+<w:document xmlns:wpc="http://schemas.microsoft.com/office/word/2010/wordprocessingCanvas" xmlns:cx="http://schemas.microsoft.com/office/drawing/2014/chartex" xmlns:cx1="http://schemas.microsoft.com/office/drawing/2015/9/8/chartex" xmlns:cx2="http://schemas.microsoft.com/office/drawing/2015/10/21/chartex" xmlns:cx3="http://schemas.microsoft.com/office/drawing/2016/5/9/chartex" xmlns:cx4="http://schemas.microsoft.com/office/drawing/2016/5/10/chartex" xmlns:cx5="http://schemas.microsoft.com/office/drawing/2016/5/11/chartex" xmlns:cx6="http://schemas.microsoft.com/office/drawing/2016/5/12/chartex" xmlns:cx7="http://schemas.microsoft.com/office/drawing/2016/5/13/chartex" xmlns:cx8="http://schemas.microsoft.com/office/drawing/2016/5/14/chartex" xmlns:mc="http://schemas.openxmlformats.org/markup-compatibility/2006" xmlns:aink="http://schemas.microsoft.com/office/drawing/2016/ink" xmlns:am3d="http://schemas.microsoft.com/office/drawing/2017/model3d" xmlns:o="urn:schemas-microsoft-com:office:office" xmlns:r="http://schemas.openxmlformats.org/officeDocument/2006/relationships" xmlns:m="http://schemas.openxmlformats.org/officeDocument/2006/math" xmlns:v="urn:schemas-microsoft-com:vml" xmlns:wp14="http://schemas.microsoft.com/office/word/2010/wordprocessingDrawing" xmlns:wp="http://schemas.openxmlformats.org/drawingml/2006/wordprocessingDrawing" xmlns:w10="urn:schemas-microsoft-com:office:word" xmlns:w="http://schemas.openxmlformats.org/wordprocessingml/2006/main" xmlns:w14="http://schemas.microsoft.com/office/word/2010/wordml" xmlns:w15="http://schemas.microsoft.com/office/word/2012/wordml" xmlns:w16cex="http://schemas.microsoft.com/office/word/2018/wordml/cex" xmlns:w16cid="http://schemas.microsoft.com/office/word/2016/wordml/cid" xmlns:w16="http://schemas.microsoft.com/office/word/2018/wordml" xmlns:w16se="http://schemas.microsoft.com/office/word/2015/wordml/symex" xmlns:wpg="http://schemas.microsoft.com/office/word/2010/wordprocessingGroup" xmlns:wpi="http://schemas.microsoft.com/office/word/2010/wordprocessingInk" xmlns:wne="http://schemas.microsoft.com/office/word/2006/wordml" xmlns:wps="http://schemas.microsoft.com/office/word/2010/wordprocessingShape" mc:Ignorable="w14 w15 w16se w16cid w16 w16cex wp14">
   <w:body>
     <w:p>
       <w:pPr>
@@ -19,7 +19,7 @@
           <w:lang w:val="es-CL" w:eastAsia="es-CL"/>
         </w:rPr>
         <w:drawing>
-          <wp:anchor distT="0" distB="0" distL="114300" distR="114300" simplePos="0" relativeHeight="251659264" behindDoc="0" locked="0" layoutInCell="1" allowOverlap="1" wp14:anchorId="3AB31A4B" wp14:editId="04049394">
+          <wp:anchor distT="0" distB="0" distL="114300" distR="114300" simplePos="0" relativeHeight="251659264" behindDoc="0" locked="0" layoutInCell="1" allowOverlap="1" wp14:anchorId="13E59F78" wp14:editId="6B236913">
             <wp:simplePos x="0" y="0"/>
             <wp:positionH relativeFrom="margin">
               <wp:align>center</wp:align>
@@ -255,7 +255,7 @@
           <w:lang w:val="es-CL" w:eastAsia="es-CL"/>
         </w:rPr>
         <w:drawing>
-          <wp:inline distT="0" distB="0" distL="0" distR="0">
+          <wp:inline distT="0" distB="0" distL="0" distR="0" wp14:anchorId="4882FDBB" wp14:editId="644CC446">
             <wp:extent cx="3695700" cy="3695700"/>
             <wp:effectExtent l="0" t="0" r="0" b="0"/>
             <wp:docPr id="2" name="Imagen 2" descr="D:\Descargas\YoPituteo.cl (4)-Final -Final\YoPituteo-5\public\Principal\img\logoyp.png"/>
@@ -466,11 +466,33 @@
           <w:rFonts w:ascii="Arial" w:hAnsi="Arial" w:cs="Arial"/>
         </w:rPr>
       </w:pPr>
-      <w:r>
-        <w:rPr>
-          <w:rFonts w:ascii="Arial" w:hAnsi="Arial" w:cs="Arial"/>
-        </w:rPr>
-        <w:t xml:space="preserve">Yopituteo.cl es una plataforma web orientada a las personas que necesiten buscar a alguien para realizar algún trabajo en casa, dar clases particulares, contaduría o cualquier oficio o profesión que estén buscando. O si tú eres quien realiza algún oficio o profesión aquí podrás publicar sin costo tu aviso incluyendo tus datos personales, antecedentes profesionales y experiencia laboral para que otros te contacten y puedas realizar tus trabajos. Además tendrás la posibilidad de compartir las publicaciones en redes sociales, guardar las publicaciones favoritas y evaluar a los publicadores. </w:t>
+      <w:proofErr w:type="spellStart"/>
+      <w:r>
+        <w:rPr>
+          <w:rFonts w:ascii="Arial" w:hAnsi="Arial" w:cs="Arial"/>
+        </w:rPr>
+        <w:t>Yopituteo.cl</w:t>
+      </w:r>
+      <w:proofErr w:type="spellEnd"/>
+      <w:r>
+        <w:rPr>
+          <w:rFonts w:ascii="Arial" w:hAnsi="Arial" w:cs="Arial"/>
+        </w:rPr>
+        <w:t xml:space="preserve"> es una plataforma web orientada a las personas que necesiten buscar a alguien para realizar algún trabajo en casa, dar clases particulares, contaduría o cualquier oficio o profesión que estén buscando. O si tú eres quien realiza algún oficio o profesión aquí podrás publicar sin costo tu aviso incluyendo tus datos personales, antecedentes profesionales y experiencia laboral para que otros te contacten y puedas realizar tus trabajos. </w:t>
+      </w:r>
+      <w:proofErr w:type="gramStart"/>
+      <w:r>
+        <w:rPr>
+          <w:rFonts w:ascii="Arial" w:hAnsi="Arial" w:cs="Arial"/>
+        </w:rPr>
+        <w:t>Además</w:t>
+      </w:r>
+      <w:proofErr w:type="gramEnd"/>
+      <w:r>
+        <w:rPr>
+          <w:rFonts w:ascii="Arial" w:hAnsi="Arial" w:cs="Arial"/>
+        </w:rPr>
+        <w:t xml:space="preserve"> tendrás la posibilidad de compartir las publicaciones en redes sociales, guardar las publicaciones favoritas y evaluar a los publicadores. </w:t>
       </w:r>
     </w:p>
     <w:p>
@@ -486,7 +508,21 @@
         <w:rPr>
           <w:rFonts w:ascii="Arial" w:hAnsi="Arial" w:cs="Arial"/>
         </w:rPr>
-        <w:t xml:space="preserve">De donde quiera que te encuentres podrás publicar o buscar en nuestra plataforma web responsive. Tenemos filtros de búsqueda por región, comuna, categoría o subcategoría. </w:t>
+        <w:t xml:space="preserve">De donde quiera que te encuentres podrás publicar o buscar en nuestra plataforma web </w:t>
+      </w:r>
+      <w:proofErr w:type="spellStart"/>
+      <w:r>
+        <w:rPr>
+          <w:rFonts w:ascii="Arial" w:hAnsi="Arial" w:cs="Arial"/>
+        </w:rPr>
+        <w:t>responsive</w:t>
+      </w:r>
+      <w:proofErr w:type="spellEnd"/>
+      <w:r>
+        <w:rPr>
+          <w:rFonts w:ascii="Arial" w:hAnsi="Arial" w:cs="Arial"/>
+        </w:rPr>
+        <w:t xml:space="preserve">. Tenemos filtros de búsqueda por región, comuna, categoría o subcategoría. </w:t>
       </w:r>
     </w:p>
     <w:p>
@@ -530,11 +566,19 @@
           <w:rFonts w:ascii="Arial" w:hAnsi="Arial" w:cs="Arial"/>
         </w:rPr>
       </w:pPr>
-      <w:r>
-        <w:rPr>
-          <w:rFonts w:ascii="Arial" w:hAnsi="Arial" w:cs="Arial"/>
-        </w:rPr>
-        <w:t>YoPituteo.cl, Lo que hagas, publícalo, lo que necesites búscalo.</w:t>
+      <w:proofErr w:type="spellStart"/>
+      <w:r>
+        <w:rPr>
+          <w:rFonts w:ascii="Arial" w:hAnsi="Arial" w:cs="Arial"/>
+        </w:rPr>
+        <w:t>YoPituteo.cl</w:t>
+      </w:r>
+      <w:proofErr w:type="spellEnd"/>
+      <w:r>
+        <w:rPr>
+          <w:rFonts w:ascii="Arial" w:hAnsi="Arial" w:cs="Arial"/>
+        </w:rPr>
+        <w:t>, Lo que hagas, publícalo, lo que necesites búscalo.</w:t>
       </w:r>
     </w:p>
     <w:p>
@@ -550,7 +594,21 @@
         <w:rPr>
           <w:rFonts w:ascii="Arial" w:hAnsi="Arial" w:cs="Arial"/>
         </w:rPr>
-        <w:t>El equipo YoPituteo está compuesto por tres futuros Ingenieros en ejecución Informática con mención en desarrollo de sistemas que tuvieron la idea para su proyecto de título, que al ver la dificultad que tiene encontrar a una persona para realizar un trabajo se les ocurrió implementar una página web para que se pueda buscar, publicar, preguntar y evaluar a alguien todo en un mismo lugar.</w:t>
+        <w:t xml:space="preserve">El equipo </w:t>
+      </w:r>
+      <w:proofErr w:type="spellStart"/>
+      <w:r>
+        <w:rPr>
+          <w:rFonts w:ascii="Arial" w:hAnsi="Arial" w:cs="Arial"/>
+        </w:rPr>
+        <w:t>YoPituteo</w:t>
+      </w:r>
+      <w:proofErr w:type="spellEnd"/>
+      <w:r>
+        <w:rPr>
+          <w:rFonts w:ascii="Arial" w:hAnsi="Arial" w:cs="Arial"/>
+        </w:rPr>
+        <w:t xml:space="preserve"> está compuesto por tres Ingenieros en ejecución Informática con mención en desarrollo de sistemas que tuvieron la idea para su proyecto de título, que al ver la dificultad que tiene encontrar a una persona para realizar un trabajo se les ocurrió implementar una página web para que se pueda buscar, publicar, preguntar y evaluar a alguien todo en un mismo lugar.</w:t>
       </w:r>
     </w:p>
     <w:p>
@@ -566,13 +624,21 @@
         <w:rPr>
           <w:rFonts w:ascii="Arial" w:hAnsi="Arial" w:cs="Arial"/>
         </w:rPr>
-        <w:t>Pretendemos tener una cantidad de usuarios activos en el primer año de 2.500 personas, con una cantidad de al menos 500 publicaciones en las distintas categorías y regiones del país. Para ellos se ha implementado una campaña de difusión en redes sociales (Facebook, Twitter y Youtube) con éxito en especial en Facebook en donde contamos con casi los 5.000 amigos y más de 300 me gusta a la página oficial lo que nos permite llegar a una cantidad de posibles usuarios de una manera más rápida con videos promocionales e información en general.</w:t>
-      </w:r>
-      <w:r>
-        <w:rPr>
-          <w:rFonts w:ascii="Arial" w:hAnsi="Arial" w:cs="Arial"/>
-        </w:rPr>
-        <w:t xml:space="preserve"> </w:t>
+        <w:t xml:space="preserve">Pretendemos tener una cantidad de usuarios activos en el primer año de 2.500 personas, con una cantidad de al menos 500 publicaciones en las distintas categorías y regiones del país. Para ellos se ha implementado una campaña de difusión en redes sociales (Facebook, Twitter y </w:t>
+      </w:r>
+      <w:proofErr w:type="spellStart"/>
+      <w:r>
+        <w:rPr>
+          <w:rFonts w:ascii="Arial" w:hAnsi="Arial" w:cs="Arial"/>
+        </w:rPr>
+        <w:t>Youtube</w:t>
+      </w:r>
+      <w:proofErr w:type="spellEnd"/>
+      <w:r>
+        <w:rPr>
+          <w:rFonts w:ascii="Arial" w:hAnsi="Arial" w:cs="Arial"/>
+        </w:rPr>
+        <w:t xml:space="preserve">) con éxito en especial en Facebook en donde contamos con casi los 5.000 amigos y más de 300 me gusta a la página oficial lo que nos permite llegar a una cantidad de posibles usuarios de una manera más rápida con videos promocionales e información en general. </w:t>
       </w:r>
     </w:p>
     <w:p>
@@ -683,7 +749,21 @@
         <w:rPr>
           <w:rFonts w:ascii="Arial" w:hAnsi="Arial" w:cs="Arial"/>
         </w:rPr>
-        <w:t>a alguien sin mayor definición de lo que hacen o han hecho en trabajos anteriores. O simplemente recurrimos a buscar en Yapo.cl pero ahí solo está la información de contacto de la persona y el problema sigue siendo el mismo, no hay información más específica de la persona que ofrece el servicio, ni recomendación, ni evaluación.</w:t>
+        <w:t xml:space="preserve">a alguien sin mayor definición de lo que hacen o han hecho en trabajos anteriores. O simplemente recurrimos a buscar en </w:t>
+      </w:r>
+      <w:proofErr w:type="spellStart"/>
+      <w:r>
+        <w:rPr>
+          <w:rFonts w:ascii="Arial" w:hAnsi="Arial" w:cs="Arial"/>
+        </w:rPr>
+        <w:t>Yapo.cl</w:t>
+      </w:r>
+      <w:proofErr w:type="spellEnd"/>
+      <w:r>
+        <w:rPr>
+          <w:rFonts w:ascii="Arial" w:hAnsi="Arial" w:cs="Arial"/>
+        </w:rPr>
+        <w:t xml:space="preserve"> pero ahí solo está la información de contacto de la persona y el problema sigue siendo el mismo, no hay información más específica de la persona que ofrece el servicio, ni recomendación, ni evaluación.</w:t>
       </w:r>
     </w:p>
     <w:p>
@@ -797,7 +877,21 @@
         <w:rPr>
           <w:rFonts w:ascii="Arial" w:hAnsi="Arial" w:cs="Arial"/>
         </w:rPr>
-        <w:t xml:space="preserve">Usuario Publicador: será todo aquel que desee publicar en YoPituteo.cl. </w:t>
+        <w:t xml:space="preserve">Usuario Publicador: será todo aquel que desee publicar en </w:t>
+      </w:r>
+      <w:proofErr w:type="spellStart"/>
+      <w:r>
+        <w:rPr>
+          <w:rFonts w:ascii="Arial" w:hAnsi="Arial" w:cs="Arial"/>
+        </w:rPr>
+        <w:t>YoPituteo.cl</w:t>
+      </w:r>
+      <w:proofErr w:type="spellEnd"/>
+      <w:r>
+        <w:rPr>
+          <w:rFonts w:ascii="Arial" w:hAnsi="Arial" w:cs="Arial"/>
+        </w:rPr>
+        <w:t xml:space="preserve">. </w:t>
       </w:r>
       <w:r>
         <w:rPr>
@@ -887,7 +981,23 @@
         <w:rPr>
           <w:rFonts w:ascii="Arial" w:hAnsi="Arial" w:cs="Arial"/>
         </w:rPr>
-        <w:t xml:space="preserve"> compartir y evaluar las publicaciones, ya que esto generará que participen en la comunidad de YoPituteo,cl y que puedan suger</w:t>
+        <w:t xml:space="preserve"> compartir y evaluar las publicaciones, ya que esto generará que participen en la comunidad de </w:t>
+      </w:r>
+      <w:proofErr w:type="spellStart"/>
+      <w:proofErr w:type="gramStart"/>
+      <w:r>
+        <w:rPr>
+          <w:rFonts w:ascii="Arial" w:hAnsi="Arial" w:cs="Arial"/>
+        </w:rPr>
+        <w:t>YoPituteo,cl</w:t>
+      </w:r>
+      <w:proofErr w:type="spellEnd"/>
+      <w:proofErr w:type="gramEnd"/>
+      <w:r>
+        <w:rPr>
+          <w:rFonts w:ascii="Arial" w:hAnsi="Arial" w:cs="Arial"/>
+        </w:rPr>
+        <w:t xml:space="preserve"> y que puedan suger</w:t>
       </w:r>
       <w:r>
         <w:rPr>
@@ -911,11 +1021,19 @@
           <w:rFonts w:ascii="Arial" w:hAnsi="Arial" w:cs="Arial"/>
         </w:rPr>
       </w:pPr>
-      <w:r>
-        <w:rPr>
-          <w:rFonts w:ascii="Arial" w:hAnsi="Arial" w:cs="Arial"/>
-        </w:rPr>
-        <w:t xml:space="preserve">YoPituteo.cl, es una plataforma web que permitirá a los usuarios generar con respaldo </w:t>
+      <w:proofErr w:type="spellStart"/>
+      <w:r>
+        <w:rPr>
+          <w:rFonts w:ascii="Arial" w:hAnsi="Arial" w:cs="Arial"/>
+        </w:rPr>
+        <w:t>YoPituteo.cl</w:t>
+      </w:r>
+      <w:proofErr w:type="spellEnd"/>
+      <w:r>
+        <w:rPr>
+          <w:rFonts w:ascii="Arial" w:hAnsi="Arial" w:cs="Arial"/>
+        </w:rPr>
+        <w:t xml:space="preserve">, es una plataforma web que permitirá a los usuarios generar con respaldo </w:t>
       </w:r>
       <w:r>
         <w:rPr>
@@ -1094,7 +1212,63 @@
         <w:rPr>
           <w:rFonts w:ascii="Arial" w:eastAsia="Arial" w:hAnsi="Arial" w:cs="Arial"/>
         </w:rPr>
-        <w:t xml:space="preserve">, maestrosespecialistas.cl que si bien aún sigue activa no tiene mucha actividad aunque apuntaba solo a un segmento de nuestro focus group que son los maestros al igual que maestrosadomicilio.cl que también está enfocado a los maestros pero con pobre administración y difusión, </w:t>
+        <w:t xml:space="preserve">, </w:t>
+      </w:r>
+      <w:proofErr w:type="spellStart"/>
+      <w:r>
+        <w:rPr>
+          <w:rFonts w:ascii="Arial" w:eastAsia="Arial" w:hAnsi="Arial" w:cs="Arial"/>
+        </w:rPr>
+        <w:t>maestrosespecialistas.cl</w:t>
+      </w:r>
+      <w:proofErr w:type="spellEnd"/>
+      <w:r>
+        <w:rPr>
+          <w:rFonts w:ascii="Arial" w:eastAsia="Arial" w:hAnsi="Arial" w:cs="Arial"/>
+        </w:rPr>
+        <w:t xml:space="preserve"> que si bien aún sigue activa no tiene mucha actividad aunque apuntaba solo a un segmento de nuestro </w:t>
+      </w:r>
+      <w:proofErr w:type="spellStart"/>
+      <w:r>
+        <w:rPr>
+          <w:rFonts w:ascii="Arial" w:eastAsia="Arial" w:hAnsi="Arial" w:cs="Arial"/>
+        </w:rPr>
+        <w:t>focus</w:t>
+      </w:r>
+      <w:proofErr w:type="spellEnd"/>
+      <w:r>
+        <w:rPr>
+          <w:rFonts w:ascii="Arial" w:eastAsia="Arial" w:hAnsi="Arial" w:cs="Arial"/>
+        </w:rPr>
+        <w:t xml:space="preserve"> </w:t>
+      </w:r>
+      <w:proofErr w:type="spellStart"/>
+      <w:r>
+        <w:rPr>
+          <w:rFonts w:ascii="Arial" w:eastAsia="Arial" w:hAnsi="Arial" w:cs="Arial"/>
+        </w:rPr>
+        <w:t>group</w:t>
+      </w:r>
+      <w:proofErr w:type="spellEnd"/>
+      <w:r>
+        <w:rPr>
+          <w:rFonts w:ascii="Arial" w:eastAsia="Arial" w:hAnsi="Arial" w:cs="Arial"/>
+        </w:rPr>
+        <w:t xml:space="preserve"> que son los maestros al igual que </w:t>
+      </w:r>
+      <w:proofErr w:type="spellStart"/>
+      <w:r>
+        <w:rPr>
+          <w:rFonts w:ascii="Arial" w:eastAsia="Arial" w:hAnsi="Arial" w:cs="Arial"/>
+        </w:rPr>
+        <w:t>maestrosadomicilio.cl</w:t>
+      </w:r>
+      <w:proofErr w:type="spellEnd"/>
+      <w:r>
+        <w:rPr>
+          <w:rFonts w:ascii="Arial" w:eastAsia="Arial" w:hAnsi="Arial" w:cs="Arial"/>
+        </w:rPr>
+        <w:t xml:space="preserve"> que también está enfocado a los maestros pero con pobre administración y difusión, </w:t>
       </w:r>
       <w:r>
         <w:rPr>
@@ -1106,7 +1280,21 @@
         <w:rPr>
           <w:rFonts w:ascii="Arial" w:eastAsia="Arial" w:hAnsi="Arial" w:cs="Arial"/>
         </w:rPr>
-        <w:t xml:space="preserve"> yapo.cl </w:t>
+        <w:t xml:space="preserve"> </w:t>
+      </w:r>
+      <w:proofErr w:type="spellStart"/>
+      <w:r>
+        <w:rPr>
+          <w:rFonts w:ascii="Arial" w:eastAsia="Arial" w:hAnsi="Arial" w:cs="Arial"/>
+        </w:rPr>
+        <w:t>yapo.cl</w:t>
+      </w:r>
+      <w:proofErr w:type="spellEnd"/>
+      <w:r>
+        <w:rPr>
+          <w:rFonts w:ascii="Arial" w:eastAsia="Arial" w:hAnsi="Arial" w:cs="Arial"/>
+        </w:rPr>
+        <w:t xml:space="preserve"> </w:t>
       </w:r>
       <w:r>
         <w:rPr>
@@ -1140,25 +1328,13 @@
         <w:rPr>
           <w:rFonts w:ascii="Arial" w:eastAsia="Arial" w:hAnsi="Arial" w:cs="Arial"/>
         </w:rPr>
-        <w:t xml:space="preserve"> </w:t>
-      </w:r>
-      <w:r>
-        <w:rPr>
-          <w:rFonts w:ascii="Arial" w:eastAsia="Arial" w:hAnsi="Arial" w:cs="Arial"/>
-        </w:rPr>
-        <w:t xml:space="preserve">existen </w:t>
-      </w:r>
-      <w:r>
-        <w:rPr>
-          <w:rFonts w:ascii="Arial" w:eastAsia="Arial" w:hAnsi="Arial" w:cs="Arial"/>
-        </w:rPr>
-        <w:t>opciones</w:t>
-      </w:r>
-      <w:r>
-        <w:rPr>
-          <w:rFonts w:ascii="Arial" w:eastAsia="Arial" w:hAnsi="Arial" w:cs="Arial"/>
-        </w:rPr>
-        <w:t>, ninguna cumple a</w:t>
+        <w:t xml:space="preserve"> existen </w:t>
+      </w:r>
+      <w:r>
+        <w:rPr>
+          <w:rFonts w:ascii="Arial" w:eastAsia="Arial" w:hAnsi="Arial" w:cs="Arial"/>
+        </w:rPr>
+        <w:t>opciones, ninguna cumple a</w:t>
       </w:r>
       <w:r>
         <w:rPr>
@@ -1317,7 +1493,21 @@
         <w:rPr>
           <w:rFonts w:ascii="Arial" w:hAnsi="Arial" w:cs="Arial"/>
         </w:rPr>
-        <w:t>Hay una dificultad para encontrar personas que realicen trabajos FreeLance o que se desempeñen en distintos oficios o profesionales. La confianza que te pueda dar un referido a ti, es un arma de doble filo ya que puede salir excelente o desastroso y al ser de cualquiera de las dos opciones al compartir tu experiencia a tus conocidos no tendrá el impacto ni el alcance necesario para que otras personas también lo quieran contratar o no. Una problemática que se presenta al creer haber encontrado a alguien, es que no tenemos la certeza de que hará un buen trabajo porque no contamos con las experiencias de sus clientes para poder tomar una mejor decisión.</w:t>
+        <w:t xml:space="preserve">Hay una dificultad para encontrar personas que realicen trabajos </w:t>
+      </w:r>
+      <w:proofErr w:type="spellStart"/>
+      <w:r>
+        <w:rPr>
+          <w:rFonts w:ascii="Arial" w:hAnsi="Arial" w:cs="Arial"/>
+        </w:rPr>
+        <w:t>FreeLance</w:t>
+      </w:r>
+      <w:proofErr w:type="spellEnd"/>
+      <w:r>
+        <w:rPr>
+          <w:rFonts w:ascii="Arial" w:hAnsi="Arial" w:cs="Arial"/>
+        </w:rPr>
+        <w:t xml:space="preserve"> o que se desempeñen en distintos oficios o profesionales. La confianza que te pueda dar un referido a ti, es un arma de doble filo ya que puede salir excelente o desastroso y al ser de cualquiera de las dos opciones al compartir tu experiencia a tus conocidos no tendrá el impacto ni el alcance necesario para que otras personas también lo quieran contratar o no. Una problemática que se presenta al creer haber encontrado a alguien, es que no tenemos la certeza de que hará un buen trabajo porque no contamos con las experiencias de sus clientes para poder tomar una mejor decisión.</w:t>
       </w:r>
     </w:p>
     <w:p>
@@ -1530,19 +1720,21 @@
         <w:rPr>
           <w:rFonts w:ascii="Arial" w:hAnsi="Arial" w:cs="Arial"/>
         </w:rPr>
-        <w:t xml:space="preserve">Como primera parte del desarrollo de este sistema informático esperamos, que de aquí a un año podamos masificar el uso de YoPituteo.cl entregando al usuario las </w:t>
-      </w:r>
-      <w:r>
-        <w:rPr>
-          <w:rFonts w:ascii="Arial" w:hAnsi="Arial" w:cs="Arial"/>
-        </w:rPr>
-        <w:t>siguientes funcionalidades</w:t>
-      </w:r>
-      <w:r>
-        <w:rPr>
-          <w:rFonts w:ascii="Arial" w:hAnsi="Arial" w:cs="Arial"/>
-        </w:rPr>
-        <w:t>.</w:t>
+        <w:t xml:space="preserve">Como primera parte del desarrollo de este sistema informático esperamos, que de aquí a un año podamos masificar el uso de </w:t>
+      </w:r>
+      <w:proofErr w:type="spellStart"/>
+      <w:r>
+        <w:rPr>
+          <w:rFonts w:ascii="Arial" w:hAnsi="Arial" w:cs="Arial"/>
+        </w:rPr>
+        <w:t>YoPituteo.cl</w:t>
+      </w:r>
+      <w:proofErr w:type="spellEnd"/>
+      <w:r>
+        <w:rPr>
+          <w:rFonts w:ascii="Arial" w:hAnsi="Arial" w:cs="Arial"/>
+        </w:rPr>
+        <w:t xml:space="preserve"> entregando al usuario las siguientes funcionalidades.</w:t>
       </w:r>
     </w:p>
     <w:p>
@@ -2354,14 +2546,7 @@
           <w:rFonts w:ascii="Arial" w:eastAsia="Arial" w:hAnsi="Arial" w:cs="Arial"/>
           <w:szCs w:val="24"/>
         </w:rPr>
-        <w:t>Las estrategias de marketing dependen de la identificación del servicio principal que impulse el potencial del</w:t>
-      </w:r>
-      <w:r>
-        <w:rPr>
-          <w:rFonts w:ascii="Arial" w:eastAsia="Arial" w:hAnsi="Arial" w:cs="Arial"/>
-          <w:szCs w:val="24"/>
-        </w:rPr>
-        <w:t xml:space="preserve"> </w:t>
+        <w:t xml:space="preserve">Las estrategias de marketing dependen de la identificación del servicio principal que impulse el potencial del </w:t>
       </w:r>
       <w:r>
         <w:rPr>
@@ -2697,16 +2882,8 @@
           <w:color w:val="000000"/>
           <w:szCs w:val="24"/>
         </w:rPr>
-        <w:t xml:space="preserve">Activar Redes Sociales: El Marketing Digital requiere además del impulso de las redes sociales para crear comunidades y crear entornos adecuados y adaptables a </w:t>
-      </w:r>
-      <w:r>
-        <w:rPr>
-          <w:rFonts w:ascii="Arial" w:eastAsia="Arial" w:hAnsi="Arial" w:cs="Arial"/>
-          <w:color w:val="000000"/>
-          <w:szCs w:val="24"/>
-        </w:rPr>
         <w:lastRenderedPageBreak/>
-        <w:t xml:space="preserve">las necesidades de posicionamiento de la empresa, considerando además que este rubro aporta en gran medida la reputación que puede llegar a tener la empresa por lo que debe ser monitoreado por quien conozca a la empresa internamente, es por aquello que se seleccionaron tres redes sociales: </w:t>
+        <w:t xml:space="preserve">Activar Redes Sociales: El Marketing Digital requiere además del impulso de las redes sociales para crear comunidades y crear entornos adecuados y adaptables a las necesidades de posicionamiento de la empresa, considerando además que este rubro aporta en gran medida la reputación que puede llegar a tener la empresa por lo que debe ser monitoreado por quien conozca a la empresa internamente, es por aquello que se seleccionaron tres redes sociales: </w:t>
       </w:r>
     </w:p>
     <w:p>
@@ -2853,20 +3030,46 @@
       </w:pPr>
       <w:bookmarkStart w:id="0" w:name="_gjdgxs" w:colFirst="0" w:colLast="0"/>
       <w:bookmarkEnd w:id="0"/>
+      <w:proofErr w:type="spellStart"/>
       <w:r>
         <w:rPr>
           <w:rFonts w:ascii="Arial" w:eastAsia="Arial" w:hAnsi="Arial" w:cs="Arial"/>
           <w:color w:val="000000"/>
           <w:szCs w:val="24"/>
         </w:rPr>
-        <w:t>Youtube: es una red social con gran importancia ya que una gran parte de la población se pasa un tiempo considera</w:t>
-      </w:r>
-      <w:r>
-        <w:rPr>
-          <w:rFonts w:ascii="Arial" w:eastAsia="Arial" w:hAnsi="Arial" w:cs="Arial"/>
-          <w:szCs w:val="24"/>
-        </w:rPr>
-        <w:t>ble de su tiempo viendo videos, la idea es crear un canal en el cual podamos subir videos publicitarios así como también invitar a los usuarios a enviarnos sus videos de sus experiencias para que aparezcan en el canal.</w:t>
+        <w:t>Youtube</w:t>
+      </w:r>
+      <w:proofErr w:type="spellEnd"/>
+      <w:r>
+        <w:rPr>
+          <w:rFonts w:ascii="Arial" w:eastAsia="Arial" w:hAnsi="Arial" w:cs="Arial"/>
+          <w:color w:val="000000"/>
+          <w:szCs w:val="24"/>
+        </w:rPr>
+        <w:t>: es una red social con gran importancia ya que una gran parte de la población se pasa un tiempo considera</w:t>
+      </w:r>
+      <w:r>
+        <w:rPr>
+          <w:rFonts w:ascii="Arial" w:eastAsia="Arial" w:hAnsi="Arial" w:cs="Arial"/>
+          <w:szCs w:val="24"/>
+        </w:rPr>
+        <w:t xml:space="preserve">ble de su tiempo viendo videos, la idea es crear un canal en el cual podamos subir videos </w:t>
+      </w:r>
+      <w:proofErr w:type="gramStart"/>
+      <w:r>
+        <w:rPr>
+          <w:rFonts w:ascii="Arial" w:eastAsia="Arial" w:hAnsi="Arial" w:cs="Arial"/>
+          <w:szCs w:val="24"/>
+        </w:rPr>
+        <w:t>publicitarios</w:t>
+      </w:r>
+      <w:proofErr w:type="gramEnd"/>
+      <w:r>
+        <w:rPr>
+          <w:rFonts w:ascii="Arial" w:eastAsia="Arial" w:hAnsi="Arial" w:cs="Arial"/>
+          <w:szCs w:val="24"/>
+        </w:rPr>
+        <w:t xml:space="preserve"> así como también invitar a los usuarios a enviarnos sus videos de sus experiencias para que aparezcan en el canal.</w:t>
       </w:r>
     </w:p>
     <w:p>
@@ -3040,7 +3243,6 @@
           <w:rFonts w:ascii="Arial" w:eastAsia="Arial" w:hAnsi="Arial" w:cs="Arial"/>
           <w:szCs w:val="24"/>
         </w:rPr>
-        <w:lastRenderedPageBreak/>
         <w:t>Clientes potenciales</w:t>
       </w:r>
     </w:p>
@@ -3103,23 +3305,39 @@
           <w:rFonts w:ascii="Arial" w:eastAsia="Arial" w:hAnsi="Arial" w:cs="Arial"/>
           <w:lang w:val="es-CL" w:eastAsia="es-ES"/>
         </w:rPr>
-        <w:t>La página nace con el objetivo de entregar una plataforma web a todos aquellos que necesiten extender el alcance de sus servicios, al poder realizar una publicación de lo que ellos hacen y poder compartirla en redes sociales para así lograr contrataciones o contactos para tener la posibilidad de tener trabajo más seguido. Con este fin se crea la página YoPituteo.cl que incluirá las siguientes funcionalidades:</w:t>
-      </w:r>
-    </w:p>
-    <w:p>
-      <w:pPr>
-        <w:spacing w:line="360" w:lineRule="auto"/>
-        <w:jc w:val="both"/>
+        <w:t xml:space="preserve">La página nace con el objetivo de entregar una plataforma web a todos aquellos que necesiten extender el alcance de sus servicios, al poder realizar una publicación de lo que ellos hacen y poder compartirla en redes sociales para así lograr contrataciones o contactos para tener la posibilidad de tener trabajo más seguido. Con este fin se crea la página </w:t>
+      </w:r>
+      <w:proofErr w:type="spellStart"/>
+      <w:r>
         <w:rPr>
           <w:rFonts w:ascii="Arial" w:eastAsia="Arial" w:hAnsi="Arial" w:cs="Arial"/>
           <w:lang w:val="es-CL" w:eastAsia="es-ES"/>
         </w:rPr>
-      </w:pPr>
+        <w:t>YoPituteo.cl</w:t>
+      </w:r>
+      <w:proofErr w:type="spellEnd"/>
       <w:r>
         <w:rPr>
           <w:rFonts w:ascii="Arial" w:eastAsia="Arial" w:hAnsi="Arial" w:cs="Arial"/>
           <w:lang w:val="es-CL" w:eastAsia="es-ES"/>
         </w:rPr>
+        <w:t xml:space="preserve"> que incluirá las siguientes funcionalidades:</w:t>
+      </w:r>
+    </w:p>
+    <w:p>
+      <w:pPr>
+        <w:spacing w:line="360" w:lineRule="auto"/>
+        <w:jc w:val="both"/>
+        <w:rPr>
+          <w:rFonts w:ascii="Arial" w:eastAsia="Arial" w:hAnsi="Arial" w:cs="Arial"/>
+          <w:lang w:val="es-CL" w:eastAsia="es-ES"/>
+        </w:rPr>
+      </w:pPr>
+      <w:r>
+        <w:rPr>
+          <w:rFonts w:ascii="Arial" w:eastAsia="Arial" w:hAnsi="Arial" w:cs="Arial"/>
+          <w:lang w:val="es-CL" w:eastAsia="es-ES"/>
+        </w:rPr>
         <w:t xml:space="preserve"> • Ofrecer contenido para ayudar en la búsqueda de personas que realizan oficios o profesiones. </w:t>
       </w:r>
     </w:p>
@@ -3154,23 +3372,39 @@
           <w:rFonts w:ascii="Arial" w:eastAsia="Arial" w:hAnsi="Arial" w:cs="Arial"/>
           <w:lang w:val="es-CL" w:eastAsia="es-ES"/>
         </w:rPr>
-        <w:t xml:space="preserve">• Mostrar la información de proyectos o trabajos realizados por los usuarios,  permitiendo realizar búsquedas y filtros de la misma. </w:t>
-      </w:r>
-    </w:p>
-    <w:p>
-      <w:pPr>
-        <w:spacing w:line="360" w:lineRule="auto"/>
-        <w:jc w:val="both"/>
+        <w:t xml:space="preserve">• Mostrar la información de proyectos o trabajos realizados por los </w:t>
+      </w:r>
+      <w:proofErr w:type="gramStart"/>
+      <w:r>
         <w:rPr>
           <w:rFonts w:ascii="Arial" w:eastAsia="Arial" w:hAnsi="Arial" w:cs="Arial"/>
           <w:lang w:val="es-CL" w:eastAsia="es-ES"/>
         </w:rPr>
-      </w:pPr>
+        <w:t>usuarios,  permitiendo</w:t>
+      </w:r>
+      <w:proofErr w:type="gramEnd"/>
       <w:r>
         <w:rPr>
           <w:rFonts w:ascii="Arial" w:eastAsia="Arial" w:hAnsi="Arial" w:cs="Arial"/>
           <w:lang w:val="es-CL" w:eastAsia="es-ES"/>
         </w:rPr>
+        <w:t xml:space="preserve"> realizar búsquedas y filtros de la misma. </w:t>
+      </w:r>
+    </w:p>
+    <w:p>
+      <w:pPr>
+        <w:spacing w:line="360" w:lineRule="auto"/>
+        <w:jc w:val="both"/>
+        <w:rPr>
+          <w:rFonts w:ascii="Arial" w:eastAsia="Arial" w:hAnsi="Arial" w:cs="Arial"/>
+          <w:lang w:val="es-CL" w:eastAsia="es-ES"/>
+        </w:rPr>
+      </w:pPr>
+      <w:r>
+        <w:rPr>
+          <w:rFonts w:ascii="Arial" w:eastAsia="Arial" w:hAnsi="Arial" w:cs="Arial"/>
+          <w:lang w:val="es-CL" w:eastAsia="es-ES"/>
+        </w:rPr>
         <w:t xml:space="preserve">• Proporcionar un espacio dedicado a la prensa con noticias y comunicados relacionados con nuestra página. </w:t>
       </w:r>
     </w:p>
@@ -3201,12 +3435,21 @@
           <w:lang w:val="es-CL" w:eastAsia="es-ES"/>
         </w:rPr>
       </w:pPr>
+      <w:proofErr w:type="spellStart"/>
       <w:r>
         <w:rPr>
           <w:rFonts w:ascii="Arial" w:eastAsia="Arial" w:hAnsi="Arial" w:cs="Arial"/>
           <w:lang w:val="es-CL" w:eastAsia="es-ES"/>
         </w:rPr>
-        <w:t>YoPituteo debe proporcionar un diseño, estructura de contenidos y funcionalidades acordes al mercado, simples para el usuario y llamativas para que el público se sienta atraída y con ganas de volver.</w:t>
+        <w:t>YoPituteo</w:t>
+      </w:r>
+      <w:proofErr w:type="spellEnd"/>
+      <w:r>
+        <w:rPr>
+          <w:rFonts w:ascii="Arial" w:eastAsia="Arial" w:hAnsi="Arial" w:cs="Arial"/>
+          <w:lang w:val="es-CL" w:eastAsia="es-ES"/>
+        </w:rPr>
+        <w:t xml:space="preserve"> debe proporcionar un diseño, estructura de contenidos y funcionalidades acordes al mercado, simples para el usuario y llamativas para que el público se sienta atraída y con ganas de volver.</w:t>
       </w:r>
     </w:p>
     <w:p>
@@ -3230,6 +3473,137 @@
     </w:p>
     <w:p>
       <w:pPr>
+        <w:spacing w:line="360" w:lineRule="auto"/>
+        <w:jc w:val="center"/>
+        <w:rPr>
+          <w:rFonts w:ascii="Arial" w:eastAsia="Arial" w:hAnsi="Arial" w:cs="Arial"/>
+          <w:lang w:val="es-CL" w:eastAsia="es-ES"/>
+        </w:rPr>
+      </w:pPr>
+      <w:r>
+        <w:rPr>
+          <w:rFonts w:ascii="Arial" w:eastAsia="Arial" w:hAnsi="Arial" w:cs="Arial"/>
+          <w:lang w:val="es-CL" w:eastAsia="es-ES"/>
+        </w:rPr>
+        <w:t>Oportunidad que ofrece el mercado</w:t>
+      </w:r>
+    </w:p>
+    <w:p>
+      <w:pPr>
+        <w:spacing w:line="360" w:lineRule="auto"/>
+        <w:ind w:firstLine="567"/>
+        <w:rPr>
+          <w:rFonts w:ascii="Arial" w:eastAsia="Arial" w:hAnsi="Arial" w:cs="Arial"/>
+          <w:lang w:val="es-CL" w:eastAsia="es-ES"/>
+        </w:rPr>
+      </w:pPr>
+      <w:r>
+        <w:rPr>
+          <w:rFonts w:ascii="Arial" w:eastAsia="Arial" w:hAnsi="Arial" w:cs="Arial"/>
+          <w:lang w:val="es-CL" w:eastAsia="es-ES"/>
+        </w:rPr>
+        <w:t xml:space="preserve">Actualmente en el mercado existen unas opciones similares pero que no fueron gestionadas ni tuvieron el seguimiento apropiado para seguir creciendo o activas. Está el caso de 123listo.com que se quedó solo en la idea y nunca fue lanzada, </w:t>
+      </w:r>
+      <w:proofErr w:type="spellStart"/>
+      <w:r>
+        <w:rPr>
+          <w:rFonts w:ascii="Arial" w:eastAsia="Arial" w:hAnsi="Arial" w:cs="Arial"/>
+          <w:lang w:val="es-CL" w:eastAsia="es-ES"/>
+        </w:rPr>
+        <w:t>maestrosespecialistas.cl</w:t>
+      </w:r>
+      <w:proofErr w:type="spellEnd"/>
+      <w:r>
+        <w:rPr>
+          <w:rFonts w:ascii="Arial" w:eastAsia="Arial" w:hAnsi="Arial" w:cs="Arial"/>
+          <w:lang w:val="es-CL" w:eastAsia="es-ES"/>
+        </w:rPr>
+        <w:t xml:space="preserve"> que si bien aún sigue activa no tiene mucha actividad, aunque apuntaba solo a un segmento de nuestra </w:t>
+      </w:r>
+      <w:proofErr w:type="spellStart"/>
+      <w:r>
+        <w:rPr>
+          <w:rFonts w:ascii="Arial" w:eastAsia="Arial" w:hAnsi="Arial" w:cs="Arial"/>
+          <w:lang w:val="es-CL" w:eastAsia="es-ES"/>
+        </w:rPr>
+        <w:t>focus</w:t>
+      </w:r>
+      <w:proofErr w:type="spellEnd"/>
+      <w:r>
+        <w:rPr>
+          <w:rFonts w:ascii="Arial" w:eastAsia="Arial" w:hAnsi="Arial" w:cs="Arial"/>
+          <w:lang w:val="es-CL" w:eastAsia="es-ES"/>
+        </w:rPr>
+        <w:t xml:space="preserve"> </w:t>
+      </w:r>
+      <w:proofErr w:type="spellStart"/>
+      <w:r>
+        <w:rPr>
+          <w:rFonts w:ascii="Arial" w:eastAsia="Arial" w:hAnsi="Arial" w:cs="Arial"/>
+          <w:lang w:val="es-CL" w:eastAsia="es-ES"/>
+        </w:rPr>
+        <w:t>group</w:t>
+      </w:r>
+      <w:proofErr w:type="spellEnd"/>
+      <w:r>
+        <w:rPr>
+          <w:rFonts w:ascii="Arial" w:eastAsia="Arial" w:hAnsi="Arial" w:cs="Arial"/>
+          <w:lang w:val="es-CL" w:eastAsia="es-ES"/>
+        </w:rPr>
+        <w:t xml:space="preserve"> que son los maestros al igual que </w:t>
+      </w:r>
+      <w:proofErr w:type="spellStart"/>
+      <w:r>
+        <w:rPr>
+          <w:rFonts w:ascii="Arial" w:eastAsia="Arial" w:hAnsi="Arial" w:cs="Arial"/>
+          <w:lang w:val="es-CL" w:eastAsia="es-ES"/>
+        </w:rPr>
+        <w:t>maestrosadomicilio.cl</w:t>
+      </w:r>
+      <w:proofErr w:type="spellEnd"/>
+      <w:r>
+        <w:rPr>
+          <w:rFonts w:ascii="Arial" w:eastAsia="Arial" w:hAnsi="Arial" w:cs="Arial"/>
+          <w:lang w:val="es-CL" w:eastAsia="es-ES"/>
+        </w:rPr>
+        <w:t xml:space="preserve"> que también está enfocado a los maestros pero con pobre administración, ahora bien en </w:t>
+      </w:r>
+      <w:proofErr w:type="spellStart"/>
+      <w:r>
+        <w:rPr>
+          <w:rFonts w:ascii="Arial" w:eastAsia="Arial" w:hAnsi="Arial" w:cs="Arial"/>
+          <w:lang w:val="es-CL" w:eastAsia="es-ES"/>
+        </w:rPr>
+        <w:t>yapo.cl</w:t>
+      </w:r>
+      <w:proofErr w:type="spellEnd"/>
+      <w:r>
+        <w:rPr>
+          <w:rFonts w:ascii="Arial" w:eastAsia="Arial" w:hAnsi="Arial" w:cs="Arial"/>
+          <w:lang w:val="es-CL" w:eastAsia="es-ES"/>
+        </w:rPr>
+        <w:t xml:space="preserve"> también está la opción de publicar oficios y profesiones pero no está enfocada 100% a eso y no hay mucha actividad en este sentido. </w:t>
+      </w:r>
+    </w:p>
+    <w:p>
+      <w:pPr>
+        <w:spacing w:line="360" w:lineRule="auto"/>
+        <w:ind w:firstLine="567"/>
+        <w:rPr>
+          <w:rFonts w:ascii="Arial" w:eastAsia="Arial" w:hAnsi="Arial" w:cs="Arial"/>
+          <w:lang w:val="es-CL" w:eastAsia="es-ES"/>
+        </w:rPr>
+      </w:pPr>
+      <w:r>
+        <w:rPr>
+          <w:rFonts w:ascii="Arial" w:eastAsia="Arial" w:hAnsi="Arial" w:cs="Arial"/>
+          <w:lang w:val="es-CL" w:eastAsia="es-ES"/>
+        </w:rPr>
+        <w:t>Si bien hay opciones, ninguna cumple a cabalidad con nuestro enfoque, no se han publicitado tampoco de manera correcta ya que ni siquiera el público conoce de ellas, sabemos que para poder tener éxito depende de nuestra gestión, administración y perseverancia.</w:t>
+      </w:r>
+    </w:p>
+    <w:p>
+      <w:pPr>
         <w:pBdr>
           <w:top w:val="nil"/>
           <w:left w:val="nil"/>
@@ -3249,91 +3623,6 @@
     </w:p>
     <w:p>
       <w:pPr>
-        <w:spacing w:line="360" w:lineRule="auto"/>
-        <w:jc w:val="center"/>
-        <w:rPr>
-          <w:rFonts w:ascii="Arial" w:eastAsia="Arial" w:hAnsi="Arial" w:cs="Arial"/>
-          <w:lang w:val="es-CL" w:eastAsia="es-ES"/>
-        </w:rPr>
-      </w:pPr>
-      <w:r>
-        <w:rPr>
-          <w:rFonts w:ascii="Arial" w:eastAsia="Arial" w:hAnsi="Arial" w:cs="Arial"/>
-          <w:lang w:val="es-CL" w:eastAsia="es-ES"/>
-        </w:rPr>
-        <w:lastRenderedPageBreak/>
-        <w:t>Oportunidad que ofrece el mercado</w:t>
-      </w:r>
-    </w:p>
-    <w:p>
-      <w:pPr>
-        <w:spacing w:line="360" w:lineRule="auto"/>
-        <w:ind w:firstLine="567"/>
-        <w:rPr>
-          <w:rFonts w:ascii="Arial" w:eastAsia="Arial" w:hAnsi="Arial" w:cs="Arial"/>
-          <w:lang w:val="es-CL" w:eastAsia="es-ES"/>
-        </w:rPr>
-      </w:pPr>
-      <w:r>
-        <w:rPr>
-          <w:rFonts w:ascii="Arial" w:eastAsia="Arial" w:hAnsi="Arial" w:cs="Arial"/>
-          <w:lang w:val="es-CL" w:eastAsia="es-ES"/>
-        </w:rPr>
-        <w:t xml:space="preserve">Actualmente en el mercado existen unas opciones similares pero que no fueron gestionadas ni tuvieron el seguimiento apropiado para seguir creciendo o activas. Está el caso de 123listo.com que se quedó solo en la idea y nunca fue lanzada, maestrosespecialistas.cl que si bien aún sigue activa no tiene mucha </w:t>
-      </w:r>
-      <w:r>
-        <w:rPr>
-          <w:rFonts w:ascii="Arial" w:eastAsia="Arial" w:hAnsi="Arial" w:cs="Arial"/>
-          <w:lang w:val="es-CL" w:eastAsia="es-ES"/>
-        </w:rPr>
-        <w:t>actividad,</w:t>
-      </w:r>
-      <w:r>
-        <w:rPr>
-          <w:rFonts w:ascii="Arial" w:eastAsia="Arial" w:hAnsi="Arial" w:cs="Arial"/>
-          <w:lang w:val="es-CL" w:eastAsia="es-ES"/>
-        </w:rPr>
-        <w:t xml:space="preserve"> aunque apuntaba solo a un segmento de nuestra focus group que son los maestros al igual que maestrosadomicilio.cl que también está enfocado a los maestros pero con pobre administración, ahora bien en yapo.cl también está la opción de publicar oficios y profesiones pero no está enfocada 100% a eso y no hay mucha actividad en este sentido. </w:t>
-      </w:r>
-    </w:p>
-    <w:p>
-      <w:pPr>
-        <w:spacing w:line="360" w:lineRule="auto"/>
-        <w:ind w:firstLine="567"/>
-        <w:rPr>
-          <w:rFonts w:ascii="Arial" w:eastAsia="Arial" w:hAnsi="Arial" w:cs="Arial"/>
-          <w:lang w:val="es-CL" w:eastAsia="es-ES"/>
-        </w:rPr>
-      </w:pPr>
-      <w:r>
-        <w:rPr>
-          <w:rFonts w:ascii="Arial" w:eastAsia="Arial" w:hAnsi="Arial" w:cs="Arial"/>
-          <w:lang w:val="es-CL" w:eastAsia="es-ES"/>
-        </w:rPr>
-        <w:t>Si bien hay opciones, ninguna cumple a cabalidad con nuestro enfoque, no se han publicitado tampoco de manera correcta ya que ni siquiera el público conoce de ellas, sabemos que para poder tener éxito depende de nuestra gestión, administración y perseverancia.</w:t>
-      </w:r>
-    </w:p>
-    <w:p>
-      <w:pPr>
-        <w:pBdr>
-          <w:top w:val="nil"/>
-          <w:left w:val="nil"/>
-          <w:bottom w:val="nil"/>
-          <w:right w:val="nil"/>
-          <w:between w:val="nil"/>
-        </w:pBdr>
-        <w:spacing w:after="0" w:line="360" w:lineRule="auto"/>
-        <w:contextualSpacing/>
-        <w:jc w:val="both"/>
-        <w:rPr>
-          <w:color w:val="000000"/>
-          <w:szCs w:val="24"/>
-          <w:lang w:val="es-CL"/>
-        </w:rPr>
-      </w:pPr>
-    </w:p>
-    <w:p>
-      <w:pPr>
         <w:pStyle w:val="Prrafodelista"/>
         <w:ind w:left="0"/>
         <w:jc w:val="center"/>
@@ -3377,7 +3666,23 @@
           <w:rFonts w:ascii="Arial" w:eastAsia="Venus Rising" w:hAnsi="Arial" w:cs="Arial"/>
           <w:szCs w:val="24"/>
         </w:rPr>
-        <w:t>Considerando todo lo anterior y que en estos momentos no existe en el mercado una solución de buscadores igual a nuestra idea es que consideramos que estamos en muy buen pie y muy bien encaminados a lanzar al mercado YoPituteo, debemos si ser consistentes y perseverantes en las redes sociales para ser cada vez más conocidos y poder ser parte del diario vivir de las personas que necesiten un buscador de trabajos ocasionales. Los gastos asociados a mantener la plataforma web en funcionamiento ya están cubiertos por 2 años, lo que lo hace un tiempo considerable para posicionarnos en nuestro país como una alternativa conocida en el todo el territorio nacional y con buenas recomendaciones y evaluaciones de los usuarios.</w:t>
+        <w:t xml:space="preserve">Considerando todo lo anterior y que en estos momentos no existe en el mercado una solución de buscadores igual a nuestra idea es que consideramos que estamos en muy buen pie y muy bien encaminados a lanzar al mercado </w:t>
+      </w:r>
+      <w:proofErr w:type="spellStart"/>
+      <w:r>
+        <w:rPr>
+          <w:rFonts w:ascii="Arial" w:eastAsia="Venus Rising" w:hAnsi="Arial" w:cs="Arial"/>
+          <w:szCs w:val="24"/>
+        </w:rPr>
+        <w:t>YoPituteo</w:t>
+      </w:r>
+      <w:proofErr w:type="spellEnd"/>
+      <w:r>
+        <w:rPr>
+          <w:rFonts w:ascii="Arial" w:eastAsia="Venus Rising" w:hAnsi="Arial" w:cs="Arial"/>
+          <w:szCs w:val="24"/>
+        </w:rPr>
+        <w:t>, debemos si ser consistentes y perseverantes en las redes sociales para ser cada vez más conocidos y poder ser parte del diario vivir de las personas que necesiten un buscador de trabajos ocasionales. Los gastos asociados a mantener la plataforma web en funcionamiento ya están cubiertos por 2 años, lo que lo hace un tiempo considerable para posicionarnos en nuestro país como una alternativa conocida en el todo el territorio nacional y con buenas recomendaciones y evaluaciones de los usuarios.</w:t>
       </w:r>
     </w:p>
     <w:p/>
@@ -3399,7 +3704,6 @@
         <w:rPr>
           <w:rFonts w:ascii="Arial" w:hAnsi="Arial" w:cs="Arial"/>
         </w:rPr>
-        <w:lastRenderedPageBreak/>
         <w:t>Definición de Clientes:</w:t>
       </w:r>
     </w:p>
@@ -3441,7 +3745,21 @@
         <w:rPr>
           <w:rFonts w:ascii="Arial" w:hAnsi="Arial" w:cs="Arial"/>
         </w:rPr>
-        <w:t>Este proyecto puede abarcar a un gran número de personas de distintas edades, sexos, nacionalidades, religiones, etc. Los problemas domésticos, la dispersa y poco seria información sobre especialistas y profesionales que divaga en internet y redes sociales, son problemas del día a día que aquejan a gran parte de la ciudadanía. En ocasiones suele ser dificultoso encontrar la persona indicada para el servicio que deseamos, a veces no es de confianza o incluso no cuenta con una reputación determinada, lo cual nos hace dudar de si tomamos el servicio o no. Por ello, nuestro público no tiene un inicio ni tope de edad. YoPituteo.cl está destinado a toda aquella persona que desea ofrecer sus servicios y para aquellas personas que necesiten un servicio confiable, seguro y recomendado.</w:t>
+        <w:t xml:space="preserve">Este proyecto puede abarcar a un gran número de personas de distintas edades, sexos, nacionalidades, religiones, etc. Los problemas domésticos, la dispersa y poco seria información sobre especialistas y profesionales que divaga en internet y redes sociales, son problemas del día a día que aquejan a gran parte de la ciudadanía. En ocasiones suele ser dificultoso encontrar la persona indicada para el servicio que deseamos, a veces no es de confianza o incluso no cuenta con una reputación determinada, lo cual nos hace dudar de si tomamos el servicio o no. Por ello, nuestro público no tiene un inicio ni tope de edad. </w:t>
+      </w:r>
+      <w:proofErr w:type="spellStart"/>
+      <w:r>
+        <w:rPr>
+          <w:rFonts w:ascii="Arial" w:hAnsi="Arial" w:cs="Arial"/>
+        </w:rPr>
+        <w:t>YoPituteo.cl</w:t>
+      </w:r>
+      <w:proofErr w:type="spellEnd"/>
+      <w:r>
+        <w:rPr>
+          <w:rFonts w:ascii="Arial" w:hAnsi="Arial" w:cs="Arial"/>
+        </w:rPr>
+        <w:t xml:space="preserve"> está destinado a toda aquella persona que desea ofrecer sus servicios y para aquellas personas que necesiten un servicio confiable, seguro y recomendado.</w:t>
       </w:r>
     </w:p>
     <w:p>
@@ -3467,15 +3785,21 @@
         <w:rPr>
           <w:rFonts w:ascii="Arial" w:hAnsi="Arial" w:cs="Arial"/>
         </w:rPr>
-        <w:t xml:space="preserve">En un estudio realizado a comienzos de este año 2018 por la agencia WeAreSocial, se determinó que en Chile hay cerca de 15 millones de usuarios conectados a internet, lo aclara que hoy en día este servicio es sin duda un elemento esencial en la vida diaria de los usuarios. Esto, además, nos indica que internet es primordial para realizar un plan de marketing y conseguir promocionar nuestro servicio a lo largo de </w:t>
-      </w:r>
-      <w:bookmarkStart w:id="2" w:name="_GoBack"/>
-      <w:bookmarkEnd w:id="2"/>
-      <w:r>
-        <w:rPr>
-          <w:rFonts w:ascii="Arial" w:hAnsi="Arial" w:cs="Arial"/>
-        </w:rPr>
-        <w:t>nuestro país y posteriormente expandirnos a nivel global, por lo que es imprescindible considerarlo.</w:t>
+        <w:t xml:space="preserve">En un estudio realizado a comienzos de este año 2018 por la agencia </w:t>
+      </w:r>
+      <w:proofErr w:type="spellStart"/>
+      <w:r>
+        <w:rPr>
+          <w:rFonts w:ascii="Arial" w:hAnsi="Arial" w:cs="Arial"/>
+        </w:rPr>
+        <w:t>WeAreSocial</w:t>
+      </w:r>
+      <w:proofErr w:type="spellEnd"/>
+      <w:r>
+        <w:rPr>
+          <w:rFonts w:ascii="Arial" w:hAnsi="Arial" w:cs="Arial"/>
+        </w:rPr>
+        <w:t>, se determinó que en Chile hay cerca de 15 millones de usuarios conectados a internet, lo aclara que hoy en día este servicio es sin duda un elemento esencial en la vida diaria de los usuarios. Esto, además, nos indica que internet es primordial para realizar un plan de marketing y conseguir promocionar nuestro servicio a lo largo de nuestro país y posteriormente expandirnos a nivel global, por lo que es imprescindible considerarlo.</w:t>
       </w:r>
     </w:p>
     <w:p>
@@ -3515,7 +3839,6 @@
         <w:t>ook, que es sin duda la plataforma de mayor importancia en las Redes Sociales, y la cual, además, cuenta con diversas herramientas para realizar marketing, tanto de forma gratuita como de pago. Es por ello que hemos escogido esta RRSS como principal promotora de nuestro servicio, en donde dispondremos de nuestro propio perfil de usuario y compartiremos distintas publicaciones tanto a nuestros amigos como en diferentes grupos públicos.</w:t>
       </w:r>
     </w:p>
-    <w:p/>
     <w:sectPr>
       <w:pgSz w:w="12240" w:h="15840"/>
       <w:pgMar w:top="1417" w:right="1701" w:bottom="1417" w:left="1701" w:header="708" w:footer="708" w:gutter="0"/>
@@ -3527,7 +3850,7 @@
 </file>
 
 <file path=word/numbering.xml><?xml version="1.0" encoding="utf-8"?>
-<w:numbering xmlns:wpc="http://schemas.microsoft.com/office/word/2010/wordprocessingCanvas" xmlns:cx="http://schemas.microsoft.com/office/drawing/2014/chartex" xmlns:cx1="http://schemas.microsoft.com/office/drawing/2015/9/8/chartex" xmlns:mc="http://schemas.openxmlformats.org/markup-compatibility/2006" xmlns:o="urn:schemas-microsoft-com:office:office" xmlns:r="http://schemas.openxmlformats.org/officeDocument/2006/relationships" xmlns:m="http://schemas.openxmlformats.org/officeDocument/2006/math" xmlns:v="urn:schemas-microsoft-com:vml" xmlns:wp14="http://schemas.microsoft.com/office/word/2010/wordprocessingDrawing" xmlns:wp="http://schemas.openxmlformats.org/drawingml/2006/wordprocessingDrawing" xmlns:w10="urn:schemas-microsoft-com:office:word" xmlns:w="http://schemas.openxmlformats.org/wordprocessingml/2006/main" xmlns:w14="http://schemas.microsoft.com/office/word/2010/wordml" xmlns:w15="http://schemas.microsoft.com/office/word/2012/wordml" xmlns:w16se="http://schemas.microsoft.com/office/word/2015/wordml/symex" xmlns:wpg="http://schemas.microsoft.com/office/word/2010/wordprocessingGroup" xmlns:wpi="http://schemas.microsoft.com/office/word/2010/wordprocessingInk" xmlns:wne="http://schemas.microsoft.com/office/word/2006/wordml" xmlns:wps="http://schemas.microsoft.com/office/word/2010/wordprocessingShape" mc:Ignorable="w14 w15 w16se wp14">
+<w:numbering xmlns:wpc="http://schemas.microsoft.com/office/word/2010/wordprocessingCanvas" xmlns:cx="http://schemas.microsoft.com/office/drawing/2014/chartex" xmlns:cx1="http://schemas.microsoft.com/office/drawing/2015/9/8/chartex" xmlns:cx2="http://schemas.microsoft.com/office/drawing/2015/10/21/chartex" xmlns:cx3="http://schemas.microsoft.com/office/drawing/2016/5/9/chartex" xmlns:cx4="http://schemas.microsoft.com/office/drawing/2016/5/10/chartex" xmlns:cx5="http://schemas.microsoft.com/office/drawing/2016/5/11/chartex" xmlns:cx6="http://schemas.microsoft.com/office/drawing/2016/5/12/chartex" xmlns:cx7="http://schemas.microsoft.com/office/drawing/2016/5/13/chartex" xmlns:cx8="http://schemas.microsoft.com/office/drawing/2016/5/14/chartex" xmlns:mc="http://schemas.openxmlformats.org/markup-compatibility/2006" xmlns:aink="http://schemas.microsoft.com/office/drawing/2016/ink" xmlns:am3d="http://schemas.microsoft.com/office/drawing/2017/model3d" xmlns:o="urn:schemas-microsoft-com:office:office" xmlns:r="http://schemas.openxmlformats.org/officeDocument/2006/relationships" xmlns:m="http://schemas.openxmlformats.org/officeDocument/2006/math" xmlns:v="urn:schemas-microsoft-com:vml" xmlns:wp14="http://schemas.microsoft.com/office/word/2010/wordprocessingDrawing" xmlns:wp="http://schemas.openxmlformats.org/drawingml/2006/wordprocessingDrawing" xmlns:w10="urn:schemas-microsoft-com:office:word" xmlns:w="http://schemas.openxmlformats.org/wordprocessingml/2006/main" xmlns:w14="http://schemas.microsoft.com/office/word/2010/wordml" xmlns:w15="http://schemas.microsoft.com/office/word/2012/wordml" xmlns:w16cex="http://schemas.microsoft.com/office/word/2018/wordml/cex" xmlns:w16cid="http://schemas.microsoft.com/office/word/2016/wordml/cid" xmlns:w16="http://schemas.microsoft.com/office/word/2018/wordml" xmlns:w16se="http://schemas.microsoft.com/office/word/2015/wordml/symex" xmlns:wpg="http://schemas.microsoft.com/office/word/2010/wordprocessingGroup" xmlns:wpi="http://schemas.microsoft.com/office/word/2010/wordprocessingInk" xmlns:wne="http://schemas.microsoft.com/office/word/2006/wordml" xmlns:wps="http://schemas.microsoft.com/office/word/2010/wordprocessingShape" mc:Ignorable="w14 w15 w16se w16cid w16 w16cex wp14">
   <w:abstractNum w:abstractNumId="0" w15:restartNumberingAfterBreak="0">
     <w:nsid w:val="0CE439B9"/>
     <w:multiLevelType w:val="hybridMultilevel"/>
@@ -3969,7 +4292,7 @@
 </file>
 
 <file path=word/styles.xml><?xml version="1.0" encoding="utf-8"?>
-<w:styles xmlns:mc="http://schemas.openxmlformats.org/markup-compatibility/2006" xmlns:r="http://schemas.openxmlformats.org/officeDocument/2006/relationships" xmlns:w="http://schemas.openxmlformats.org/wordprocessingml/2006/main" xmlns:w14="http://schemas.microsoft.com/office/word/2010/wordml" xmlns:w15="http://schemas.microsoft.com/office/word/2012/wordml" xmlns:w16se="http://schemas.microsoft.com/office/word/2015/wordml/symex" mc:Ignorable="w14 w15 w16se">
+<w:styles xmlns:mc="http://schemas.openxmlformats.org/markup-compatibility/2006" xmlns:r="http://schemas.openxmlformats.org/officeDocument/2006/relationships" xmlns:w="http://schemas.openxmlformats.org/wordprocessingml/2006/main" xmlns:w14="http://schemas.microsoft.com/office/word/2010/wordml" xmlns:w15="http://schemas.microsoft.com/office/word/2012/wordml" xmlns:w16cex="http://schemas.microsoft.com/office/word/2018/wordml/cex" xmlns:w16cid="http://schemas.microsoft.com/office/word/2016/wordml/cid" xmlns:w16="http://schemas.microsoft.com/office/word/2018/wordml" xmlns:w16se="http://schemas.microsoft.com/office/word/2015/wordml/symex" mc:Ignorable="w14 w15 w16se w16cid w16 w16cex">
   <w:docDefaults>
     <w:rPrDefault>
       <w:rPr>
@@ -3985,7 +4308,7 @@
       </w:pPr>
     </w:pPrDefault>
   </w:docDefaults>
-  <w:latentStyles w:defLockedState="0" w:defUIPriority="99" w:defSemiHidden="0" w:defUnhideWhenUsed="0" w:defQFormat="0" w:count="371">
+  <w:latentStyles w:defLockedState="0" w:defUIPriority="99" w:defSemiHidden="0" w:defUnhideWhenUsed="0" w:defQFormat="0" w:count="376">
     <w:lsdException w:name="Normal" w:uiPriority="0" w:qFormat="1"/>
     <w:lsdException w:name="heading 1" w:uiPriority="9" w:qFormat="1"/>
     <w:lsdException w:name="heading 2" w:semiHidden="1" w:uiPriority="9" w:unhideWhenUsed="1" w:qFormat="1"/>
@@ -4091,7 +4414,6 @@
     <w:lsdException w:name="HTML Sample" w:semiHidden="1" w:unhideWhenUsed="1"/>
     <w:lsdException w:name="HTML Typewriter" w:semiHidden="1" w:unhideWhenUsed="1"/>
     <w:lsdException w:name="HTML Variable" w:semiHidden="1" w:unhideWhenUsed="1"/>
-    <w:lsdException w:name="Normal Table" w:semiHidden="1" w:unhideWhenUsed="1"/>
     <w:lsdException w:name="annotation subject" w:semiHidden="1" w:unhideWhenUsed="1"/>
     <w:lsdException w:name="No List" w:semiHidden="1" w:unhideWhenUsed="1"/>
     <w:lsdException w:name="Outline List 1" w:semiHidden="1" w:unhideWhenUsed="1"/>
@@ -4134,11 +4456,8 @@
     <w:lsdException w:name="Table Contemporary" w:semiHidden="1" w:unhideWhenUsed="1"/>
     <w:lsdException w:name="Table Elegant" w:semiHidden="1" w:unhideWhenUsed="1"/>
     <w:lsdException w:name="Table Professional" w:semiHidden="1" w:unhideWhenUsed="1"/>
-    <w:lsdException w:name="Table Subtle 1" w:semiHidden="1" w:unhideWhenUsed="1"/>
     <w:lsdException w:name="Table Subtle 2" w:semiHidden="1" w:unhideWhenUsed="1"/>
     <w:lsdException w:name="Table Web 1" w:semiHidden="1" w:unhideWhenUsed="1"/>
-    <w:lsdException w:name="Table Web 2" w:semiHidden="1" w:unhideWhenUsed="1"/>
-    <w:lsdException w:name="Table Web 3" w:semiHidden="1" w:unhideWhenUsed="1"/>
     <w:lsdException w:name="Balloon Text" w:semiHidden="1" w:unhideWhenUsed="1"/>
     <w:lsdException w:name="Table Grid" w:uiPriority="39"/>
     <w:lsdException w:name="Table Theme" w:semiHidden="1" w:unhideWhenUsed="1"/>
@@ -4357,6 +4676,11 @@
     <w:lsdException w:name="List Table 5 Dark Accent 6" w:uiPriority="50"/>
     <w:lsdException w:name="List Table 6 Colorful Accent 6" w:uiPriority="51"/>
     <w:lsdException w:name="List Table 7 Colorful Accent 6" w:uiPriority="52"/>
+    <w:lsdException w:name="Mention" w:semiHidden="1" w:unhideWhenUsed="1"/>
+    <w:lsdException w:name="Smart Hyperlink" w:semiHidden="1" w:unhideWhenUsed="1"/>
+    <w:lsdException w:name="Hashtag" w:semiHidden="1" w:unhideWhenUsed="1"/>
+    <w:lsdException w:name="Unresolved Mention" w:semiHidden="1" w:unhideWhenUsed="1"/>
+    <w:lsdException w:name="Smart Link" w:semiHidden="1" w:unhideWhenUsed="1"/>
   </w:latentStyles>
   <w:style w:type="paragraph" w:default="1" w:styleId="Normal">
     <w:name w:val="Normal"/>
